--- a/planning/ALGAV.docx
+++ b/planning/ALGAV.docx
@@ -1203,7 +1203,7 @@
                 <w:noProof/>
                 <w:webHidden/>
               </w:rPr>
-              <w:t>2</w:t>
+              <w:t>3</w:t>
             </w:r>
             <w:r>
               <w:rPr>
